--- a/SchulungsUnterlagen/HBU/04_PYT2/Modulbeschreibung_HFE_PYT2.docx
+++ b/SchulungsUnterlagen/HBU/04_PYT2/Modulbeschreibung_HFE_PYT2.docx
@@ -407,15 +407,7 @@
                 <w:sz w:val="18"/>
                 <w:szCs w:val="18"/>
               </w:rPr>
-              <w:t>JSON/</w:t>
-            </w:r>
-            <w:r>
-              <w:rPr>
-                <w:color w:val="0D0D0D" w:themeColor="text1" w:themeTint="F2"/>
-                <w:sz w:val="18"/>
-                <w:szCs w:val="18"/>
-              </w:rPr>
-              <w:t>XML-Processing</w:t>
+              <w:t>JSON/XML-Processing</w:t>
             </w:r>
           </w:p>
           <w:p>
@@ -437,15 +429,7 @@
                 <w:sz w:val="18"/>
                 <w:szCs w:val="18"/>
               </w:rPr>
-              <w:t xml:space="preserve">Hardware ansteuern: </w:t>
-            </w:r>
-            <w:r>
-              <w:rPr>
-                <w:color w:val="0D0D0D" w:themeColor="text1" w:themeTint="F2"/>
-                <w:sz w:val="18"/>
-                <w:szCs w:val="18"/>
-              </w:rPr>
-              <w:t xml:space="preserve">GPIO und </w:t>
+              <w:t xml:space="preserve">Hardware ansteuern: GPIO und </w:t>
             </w:r>
             <w:proofErr w:type="spellStart"/>
             <w:r>
@@ -1495,13 +1479,7 @@
               <w:t xml:space="preserve"> </w:t>
             </w:r>
             <w:r>
-              <w:t xml:space="preserve">die </w:t>
-            </w:r>
-            <w:r>
-              <w:t xml:space="preserve">Methoden </w:t>
-            </w:r>
-            <w:r>
-              <w:t>__</w:t>
+              <w:t>die Methoden __</w:t>
             </w:r>
             <w:proofErr w:type="spellStart"/>
             <w:r>
@@ -1586,7 +1564,13 @@
               <w:t xml:space="preserve">den Unterschied zwischen Modul, Packages und </w:t>
             </w:r>
             <w:r>
-              <w:t>Klassen und Bibliotheken</w:t>
+              <w:t xml:space="preserve">Klassen </w:t>
+            </w:r>
+            <w:r>
+              <w:t>sowie</w:t>
+            </w:r>
+            <w:r>
+              <w:t xml:space="preserve"> Bibliotheken</w:t>
             </w:r>
             <w:r>
               <w:t xml:space="preserve"> erläutern</w:t>
@@ -1612,6 +1596,9 @@
             <w:r>
               <w:t>erläutern was eine ENUM ist.</w:t>
             </w:r>
+            <w:r>
+              <w:br/>
+            </w:r>
           </w:p>
           <w:p>
             <w:pPr>
@@ -1751,6 +1738,22 @@
             <w:r>
               <w:t xml:space="preserve"> (JINJA) verwenden.</w:t>
             </w:r>
+            <w:r>
+              <w:br/>
+            </w:r>
+            <w:r>
+              <w:br/>
+            </w:r>
+            <w:r>
+              <w:br/>
+            </w:r>
+            <w:r>
+              <w:br/>
+            </w:r>
+            <w:r>
+              <w:lastRenderedPageBreak/>
+              <w:br/>
+            </w:r>
           </w:p>
           <w:p>
             <w:pPr>
@@ -1821,7 +1824,6 @@
                 <w:b/>
                 <w:bCs/>
               </w:rPr>
-              <w:lastRenderedPageBreak/>
               <w:t>Sie können</w:t>
             </w:r>
             <w:r>
@@ -1850,6 +1852,9 @@
             </w:r>
             <w:r>
               <w:t xml:space="preserve"> die Architektur einer Python-Anwendung analysieren, um Verbesserungspotenziale zu erkennen.</w:t>
+            </w:r>
+            <w:r>
+              <w:br/>
             </w:r>
           </w:p>
           <w:p>
@@ -3157,6 +3162,7 @@
   <w:style w:type="character" w:default="1" w:styleId="Absatz-Standardschriftart">
     <w:name w:val="Default Paragraph Font"/>
     <w:uiPriority w:val="1"/>
+    <w:semiHidden/>
     <w:unhideWhenUsed/>
   </w:style>
   <w:style w:type="table" w:default="1" w:styleId="NormaleTabelle">
